--- a/Resume.docx
+++ b/Resume.docx
@@ -412,18 +412,7 @@
                 <w:sz w:val="18"/>
                 <w:szCs w:val="18"/>
               </w:rPr>
-              <w:t xml:space="preserve">Experienced Software Engineer with a demonstrated history of working in the healthcare and medical device industries. Skilled in engineering and </w:t>
-            </w:r>
-            <w:r>
-              <w:rPr>
-                <w:rStyle w:val="left-box"/>
-                <w:rFonts w:ascii="Trebuchet MS" w:eastAsia="Trebuchet MS" w:hAnsi="Trebuchet MS" w:cs="Trebuchet MS"/>
-                <w:color w:val="2A2A2A"/>
-                <w:spacing w:val="10"/>
-                <w:sz w:val="18"/>
-                <w:szCs w:val="18"/>
-              </w:rPr>
-              <w:t>executing full stack applications (backend, web, and mobile). Powerful R&amp;D Lead that always propels technology forward to increase performance and grow business.</w:t>
+              <w:t>Experienced Software Engineer with a demonstrated history of working in the healthcare and medical device industries. Skilled in engineering and executing full stack applications (backend, web, and mobile). Powerful R&amp;D Lead that always propels technology forward to increase performance and grow business.</w:t>
             </w:r>
           </w:p>
           <w:p>
@@ -1092,7 +1081,7 @@
             <w:pPr>
               <w:pStyle w:val="paddedline"/>
               <w:spacing w:line="280" w:lineRule="atLeast"/>
-              <w:ind w:right="340"/>
+              <w:ind w:right="40"/>
               <w:rPr>
                 <w:rStyle w:val="left-box"/>
                 <w:rFonts w:ascii="Trebuchet MS" w:eastAsia="Trebuchet MS" w:hAnsi="Trebuchet MS" w:cs="Trebuchet MS"/>
@@ -1123,6 +1112,17 @@
                 <w:szCs w:val="18"/>
               </w:rPr>
               <w:t xml:space="preserve"> </w:t>
+            </w:r>
+            <w:r>
+              <w:rPr>
+                <w:rStyle w:val="left-box"/>
+                <w:rFonts w:ascii="Trebuchet MS" w:eastAsia="Trebuchet MS" w:hAnsi="Trebuchet MS" w:cs="Trebuchet MS"/>
+                <w:color w:val="2A2A2A"/>
+                <w:spacing w:val="10"/>
+                <w:sz w:val="18"/>
+                <w:szCs w:val="18"/>
+              </w:rPr>
+              <w:t>| Diploma expected 2022</w:t>
             </w:r>
           </w:p>
           <w:p>
@@ -1179,18 +1179,7 @@
                 <w:szCs w:val="18"/>
               </w:rPr>
               <w:lastRenderedPageBreak/>
-              <w:t xml:space="preserve">High </w:t>
-            </w:r>
-            <w:r>
-              <w:rPr>
-                <w:rStyle w:val="documenttxtBold"/>
-                <w:rFonts w:ascii="Trebuchet MS" w:eastAsia="Trebuchet MS" w:hAnsi="Trebuchet MS" w:cs="Trebuchet MS"/>
-                <w:color w:val="2A2A2A"/>
-                <w:spacing w:val="10"/>
-                <w:sz w:val="18"/>
-                <w:szCs w:val="18"/>
-              </w:rPr>
-              <w:t>School Diploma</w:t>
+              <w:t>High School Diploma</w:t>
             </w:r>
             <w:r>
               <w:rPr>
@@ -1401,20 +1390,7 @@
                 <w:sz w:val="18"/>
                 <w:szCs w:val="18"/>
               </w:rPr>
-              <w:t xml:space="preserve">R&amp;D Lead - Full Stack </w:t>
-            </w:r>
-            <w:r>
-              <w:rPr>
-                <w:rStyle w:val="span"/>
-                <w:rFonts w:ascii="Trebuchet MS" w:eastAsia="Trebuchet MS" w:hAnsi="Trebuchet MS" w:cs="Trebuchet MS"/>
-                <w:i/>
-                <w:iCs/>
-                <w:color w:val="2A2A2A"/>
-                <w:spacing w:val="10"/>
-                <w:sz w:val="18"/>
-                <w:szCs w:val="18"/>
-              </w:rPr>
-              <w:t xml:space="preserve">Software </w:t>
+              <w:t xml:space="preserve">R&amp;D Lead - Full Stack Software </w:t>
             </w:r>
             <w:proofErr w:type="gramStart"/>
             <w:r>
@@ -1798,18 +1774,7 @@
                 <w:sz w:val="18"/>
                 <w:szCs w:val="18"/>
               </w:rPr>
-              <w:t>Implemen</w:t>
-            </w:r>
-            <w:r>
-              <w:rPr>
-                <w:rStyle w:val="right-box"/>
-                <w:rFonts w:ascii="Trebuchet MS" w:eastAsia="Trebuchet MS" w:hAnsi="Trebuchet MS" w:cs="Trebuchet MS"/>
-                <w:color w:val="2A2A2A"/>
-                <w:spacing w:val="10"/>
-                <w:sz w:val="18"/>
-                <w:szCs w:val="18"/>
-              </w:rPr>
-              <w:t xml:space="preserve">ted </w:t>
+              <w:t xml:space="preserve">Implemented </w:t>
             </w:r>
             <w:proofErr w:type="gramStart"/>
             <w:r>
@@ -2085,18 +2050,7 @@
                 <w:sz w:val="18"/>
                 <w:szCs w:val="18"/>
               </w:rPr>
-              <w:t xml:space="preserve">Developed Medical Device Logistics software for small manufacturers and independent ASC </w:t>
-            </w:r>
-            <w:r>
-              <w:rPr>
-                <w:rStyle w:val="right-box"/>
-                <w:rFonts w:ascii="Trebuchet MS" w:eastAsia="Trebuchet MS" w:hAnsi="Trebuchet MS" w:cs="Trebuchet MS"/>
-                <w:color w:val="2A2A2A"/>
-                <w:spacing w:val="10"/>
-                <w:sz w:val="18"/>
-                <w:szCs w:val="18"/>
-              </w:rPr>
-              <w:t>customers.</w:t>
+              <w:t>Developed Medical Device Logistics software for small manufacturers and independent ASC customers.</w:t>
             </w:r>
           </w:p>
           <w:p>
@@ -2394,18 +2348,7 @@
                 <w:sz w:val="18"/>
                 <w:szCs w:val="18"/>
               </w:rPr>
-              <w:t xml:space="preserve">Demonstrated HIPAA </w:t>
-            </w:r>
-            <w:r>
-              <w:rPr>
-                <w:rStyle w:val="right-box"/>
-                <w:rFonts w:ascii="Trebuchet MS" w:eastAsia="Trebuchet MS" w:hAnsi="Trebuchet MS" w:cs="Trebuchet MS"/>
-                <w:color w:val="2A2A2A"/>
-                <w:spacing w:val="10"/>
-                <w:sz w:val="18"/>
-                <w:szCs w:val="18"/>
-              </w:rPr>
-              <w:t>compliance in handling all patient health information</w:t>
+              <w:t>Demonstrated HIPAA compliance in handling all patient health information</w:t>
             </w:r>
           </w:p>
           <w:p>
@@ -2465,18 +2408,7 @@
                 <w:sz w:val="18"/>
                 <w:szCs w:val="18"/>
               </w:rPr>
-              <w:t xml:space="preserve">Developed lighting fast single page frontend application </w:t>
-            </w:r>
-            <w:r>
-              <w:rPr>
-                <w:rStyle w:val="right-box"/>
-                <w:rFonts w:ascii="Trebuchet MS" w:eastAsia="Trebuchet MS" w:hAnsi="Trebuchet MS" w:cs="Trebuchet MS"/>
-                <w:color w:val="2A2A2A"/>
-                <w:spacing w:val="10"/>
-                <w:sz w:val="18"/>
-                <w:szCs w:val="18"/>
-              </w:rPr>
-              <w:t xml:space="preserve">with </w:t>
+              <w:t xml:space="preserve">Developed lighting fast single page frontend application with </w:t>
             </w:r>
             <w:proofErr w:type="gramStart"/>
             <w:r>
@@ -2749,18 +2681,7 @@
                 <w:sz w:val="18"/>
                 <w:szCs w:val="18"/>
               </w:rPr>
-              <w:t xml:space="preserve">Worked closely with business partners to create and deliver high-value solutions to meet their </w:t>
-            </w:r>
-            <w:r>
-              <w:rPr>
-                <w:rStyle w:val="right-box"/>
-                <w:rFonts w:ascii="Trebuchet MS" w:eastAsia="Trebuchet MS" w:hAnsi="Trebuchet MS" w:cs="Trebuchet MS"/>
-                <w:color w:val="2A2A2A"/>
-                <w:spacing w:val="10"/>
-                <w:sz w:val="18"/>
-                <w:szCs w:val="18"/>
-              </w:rPr>
-              <w:t>needs.</w:t>
+              <w:t>Worked closely with business partners to create and deliver high-value solutions to meet their needs.</w:t>
             </w:r>
           </w:p>
           <w:p>
@@ -2820,18 +2741,7 @@
                 <w:sz w:val="18"/>
                 <w:szCs w:val="18"/>
               </w:rPr>
-              <w:t xml:space="preserve">Developed the frontend and backend architecture to utilize observational data to enhance machine learning </w:t>
-            </w:r>
-            <w:r>
-              <w:rPr>
-                <w:rStyle w:val="right-box"/>
-                <w:rFonts w:ascii="Trebuchet MS" w:eastAsia="Trebuchet MS" w:hAnsi="Trebuchet MS" w:cs="Trebuchet MS"/>
-                <w:color w:val="2A2A2A"/>
-                <w:spacing w:val="10"/>
-                <w:sz w:val="18"/>
-                <w:szCs w:val="18"/>
-              </w:rPr>
-              <w:t>algorithms.</w:t>
+              <w:t>Developed the frontend and backend architecture to utilize observational data to enhance machine learning algorithms.</w:t>
             </w:r>
           </w:p>
           <w:p>
@@ -3123,18 +3033,7 @@
                 <w:sz w:val="18"/>
                 <w:szCs w:val="18"/>
               </w:rPr>
-              <w:t xml:space="preserve"> a medical device logistics system, </w:t>
-            </w:r>
-            <w:r>
-              <w:rPr>
-                <w:rStyle w:val="right-box"/>
-                <w:rFonts w:ascii="Trebuchet MS" w:eastAsia="Trebuchet MS" w:hAnsi="Trebuchet MS" w:cs="Trebuchet MS"/>
-                <w:color w:val="2A2A2A"/>
-                <w:spacing w:val="10"/>
-                <w:sz w:val="18"/>
-                <w:szCs w:val="18"/>
-              </w:rPr>
-              <w:t>implementing both inventory management and accounting principles.</w:t>
+              <w:t xml:space="preserve"> a medical device logistics system, implementing both inventory management and accounting principles.</w:t>
             </w:r>
           </w:p>
           <w:p>
@@ -5253,7 +5152,7 @@
     <w:lsdException w:name="Table Web 2" w:semiHidden="1" w:unhideWhenUsed="1"/>
     <w:lsdException w:name="Table Web 3" w:semiHidden="1" w:unhideWhenUsed="1"/>
     <w:lsdException w:name="Balloon Text" w:semiHidden="1" w:unhideWhenUsed="1"/>
-    <w:lsdException w:name="Table Grid" w:semiHidden="1" w:uiPriority="59" w:unhideWhenUsed="1"/>
+    <w:lsdException w:name="Table Grid" w:uiPriority="59"/>
     <w:lsdException w:name="Table Theme" w:semiHidden="1" w:unhideWhenUsed="1"/>
     <w:lsdException w:name="Placeholder Text" w:semiHidden="1"/>
     <w:lsdException w:name="No Spacing" w:uiPriority="1" w:qFormat="1"/>
